--- a/docs/Food Delivery - Documentation (HU).docx
+++ b/docs/Food Delivery - Documentation (HU).docx
@@ -72,14 +72,6 @@
         </w:rPr>
         <w:t>Tartalomjegyzék</w:t>
       </w:r>
-      <w:r>
-        <w:rPr>
-          <w:color w:val="000000" w:themeColor="text1"/>
-          <w:sz w:val="28"/>
-          <w:szCs w:val="28"/>
-        </w:rPr>
-        <w:t xml:space="preserve"> (A végére színkód is kell)</w:t>
-      </w:r>
     </w:p>
     <w:p>
       <w:pPr>
@@ -336,15 +328,7 @@
           <w:sz w:val="24"/>
           <w:szCs w:val="24"/>
         </w:rPr>
-        <w:t>UsernamePasswordAuthenticationFilter</w:t>
-      </w:r>
-      <w:r>
-        <w:rPr>
-          <w:color w:val="FF0000"/>
-          <w:sz w:val="24"/>
-          <w:szCs w:val="24"/>
-        </w:rPr>
-        <w:t xml:space="preserve"> </w:t>
+        <w:t xml:space="preserve">UsernamePasswordAuthenticationFilter </w:t>
       </w:r>
       <w:r>
         <w:rPr>
@@ -356,37 +340,40 @@
       </w:r>
       <w:r>
         <w:rPr>
+          <w:color w:val="ED7D31" w:themeColor="accent2"/>
+          <w:sz w:val="24"/>
+          <w:szCs w:val="24"/>
+        </w:rPr>
+        <w:t>JwtAuthenticationFilter</w:t>
+      </w:r>
+      <w:r>
+        <w:rPr>
+          <w:color w:val="000000" w:themeColor="text1"/>
+          <w:sz w:val="24"/>
+          <w:szCs w:val="24"/>
+        </w:rPr>
+        <w:t xml:space="preserve">. A </w:t>
+      </w:r>
+      <w:r>
+        <w:rPr>
+          <w:color w:val="ED7D31" w:themeColor="accent2"/>
+          <w:sz w:val="24"/>
+          <w:szCs w:val="24"/>
+        </w:rPr>
+        <w:t>JwtAuthenticationFilter</w:t>
+      </w:r>
+      <w:r>
+        <w:rPr>
           <w:color w:val="FFC000" w:themeColor="accent4"/>
           <w:sz w:val="24"/>
           <w:szCs w:val="24"/>
         </w:rPr>
-        <w:t>JwtAuthenticationFilter</w:t>
-      </w:r>
-      <w:r>
-        <w:rPr>
-          <w:color w:val="000000" w:themeColor="text1"/>
-          <w:sz w:val="24"/>
-          <w:szCs w:val="24"/>
-        </w:rPr>
-        <w:t xml:space="preserve">. A </w:t>
-      </w:r>
-      <w:r>
-        <w:rPr>
-          <w:color w:val="FFC000" w:themeColor="accent4"/>
-          <w:sz w:val="24"/>
-          <w:szCs w:val="24"/>
-        </w:rPr>
-        <w:t>JwtAuthenticationFilter</w:t>
-      </w:r>
-      <w:r>
-        <w:rPr>
-          <w:color w:val="FFC000" w:themeColor="accent4"/>
-          <w:sz w:val="24"/>
-          <w:szCs w:val="24"/>
-        </w:rPr>
         <w:t>.</w:t>
       </w:r>
       <w:r>
+        <w:rPr>
+          <w:color w:val="ED7D31" w:themeColor="accent2"/>
+        </w:rPr>
         <w:t xml:space="preserve"> </w:t>
       </w:r>
       <w:r>
@@ -513,7 +500,7 @@
       </w:r>
       <w:r>
         <w:rPr>
-          <w:color w:val="FFC000" w:themeColor="accent4"/>
+          <w:color w:val="ED7D31" w:themeColor="accent2"/>
           <w:sz w:val="24"/>
           <w:szCs w:val="24"/>
         </w:rPr>
@@ -551,7 +538,7 @@
       </w:r>
       <w:r>
         <w:rPr>
-          <w:color w:val="FFC000" w:themeColor="accent4"/>
+          <w:color w:val="ED7D31" w:themeColor="accent2"/>
           <w:sz w:val="24"/>
           <w:szCs w:val="24"/>
         </w:rPr>
@@ -655,7 +642,7 @@
       </w:r>
       <w:r>
         <w:rPr>
-          <w:color w:val="FFC000" w:themeColor="accent4"/>
+          <w:color w:val="ED7D31" w:themeColor="accent2"/>
           <w:sz w:val="24"/>
           <w:szCs w:val="24"/>
         </w:rPr>
@@ -671,19 +658,11 @@
       </w:r>
       <w:r>
         <w:rPr>
-          <w:color w:val="FFC000" w:themeColor="accent4"/>
-          <w:sz w:val="24"/>
-          <w:szCs w:val="24"/>
-        </w:rPr>
-        <w:t>Role</w:t>
-      </w:r>
-      <w:r>
-        <w:rPr>
-          <w:color w:val="FFC000" w:themeColor="accent4"/>
-          <w:sz w:val="24"/>
-          <w:szCs w:val="24"/>
-        </w:rPr>
-        <w:t xml:space="preserve"> </w:t>
+          <w:color w:val="ED7D31" w:themeColor="accent2"/>
+          <w:sz w:val="24"/>
+          <w:szCs w:val="24"/>
+        </w:rPr>
+        <w:t xml:space="preserve">Role </w:t>
       </w:r>
       <w:r>
         <w:rPr>
@@ -744,7 +723,16 @@
           <w:szCs w:val="36"/>
           <w:u w:val="single"/>
         </w:rPr>
-        <w:t xml:space="preserve"> leírása</w:t>
+        <w:t xml:space="preserve"> </w:t>
+      </w:r>
+      <w:r>
+        <w:rPr>
+          <w:color w:val="000000" w:themeColor="text1"/>
+          <w:sz w:val="36"/>
+          <w:szCs w:val="36"/>
+          <w:u w:val="single"/>
+        </w:rPr>
+        <w:t>követelményei</w:t>
       </w:r>
     </w:p>
     <w:p>
@@ -765,7 +753,7 @@
       </w:r>
       <w:r>
         <w:rPr>
-          <w:color w:val="FFC000" w:themeColor="accent4"/>
+          <w:color w:val="ED7D31" w:themeColor="accent2"/>
           <w:sz w:val="24"/>
           <w:szCs w:val="24"/>
         </w:rPr>
@@ -785,7 +773,119 @@
           <w:sz w:val="24"/>
           <w:szCs w:val="24"/>
         </w:rPr>
-        <w:t xml:space="preserve">): </w:t>
+        <w:t>)</w:t>
+      </w:r>
+    </w:p>
+    <w:p>
+      <w:pPr>
+        <w:pStyle w:val="ListParagraph"/>
+        <w:numPr>
+          <w:ilvl w:val="0"/>
+          <w:numId w:val="1"/>
+        </w:numPr>
+        <w:rPr>
+          <w:color w:val="000000" w:themeColor="text1"/>
+          <w:sz w:val="24"/>
+          <w:szCs w:val="24"/>
+        </w:rPr>
+      </w:pPr>
+      <w:r>
+        <w:rPr>
+          <w:color w:val="000000" w:themeColor="text1"/>
+          <w:sz w:val="24"/>
+          <w:szCs w:val="24"/>
+        </w:rPr>
+        <w:t xml:space="preserve">Tudnia kell az általános adatait módosítani, illetve lekérdezni. (Pl: Étterem neve, címe, nyitvatartás stb...) </w:t>
+      </w:r>
+    </w:p>
+    <w:p>
+      <w:pPr>
+        <w:pStyle w:val="ListParagraph"/>
+        <w:numPr>
+          <w:ilvl w:val="0"/>
+          <w:numId w:val="1"/>
+        </w:numPr>
+        <w:rPr>
+          <w:color w:val="000000" w:themeColor="text1"/>
+          <w:sz w:val="24"/>
+          <w:szCs w:val="24"/>
+        </w:rPr>
+      </w:pPr>
+      <w:r>
+        <w:rPr>
+          <w:color w:val="000000" w:themeColor="text1"/>
+          <w:sz w:val="24"/>
+          <w:szCs w:val="24"/>
+        </w:rPr>
+        <w:t>K</w:t>
+      </w:r>
+      <w:r>
+        <w:rPr>
+          <w:color w:val="000000" w:themeColor="text1"/>
+          <w:sz w:val="24"/>
+          <w:szCs w:val="24"/>
+        </w:rPr>
+        <w:t>ategóriákat és azon belül pedig ételeket</w:t>
+      </w:r>
+      <w:r>
+        <w:rPr>
+          <w:color w:val="000000" w:themeColor="text1"/>
+          <w:sz w:val="24"/>
+          <w:szCs w:val="24"/>
+        </w:rPr>
+        <w:t>, italokat, eszközöket</w:t>
+      </w:r>
+      <w:r>
+        <w:rPr>
+          <w:color w:val="000000" w:themeColor="text1"/>
+          <w:sz w:val="24"/>
+          <w:szCs w:val="24"/>
+        </w:rPr>
+        <w:t xml:space="preserve"> tud hozzáadni az étlapjához.</w:t>
+      </w:r>
+    </w:p>
+    <w:p>
+      <w:pPr>
+        <w:pStyle w:val="ListParagraph"/>
+        <w:numPr>
+          <w:ilvl w:val="0"/>
+          <w:numId w:val="1"/>
+        </w:numPr>
+        <w:rPr>
+          <w:color w:val="000000" w:themeColor="text1"/>
+          <w:sz w:val="24"/>
+          <w:szCs w:val="24"/>
+        </w:rPr>
+      </w:pPr>
+      <w:r>
+        <w:rPr>
+          <w:color w:val="000000" w:themeColor="text1"/>
+          <w:sz w:val="24"/>
+          <w:szCs w:val="24"/>
+        </w:rPr>
+        <w:t>Ideiglenesen be kell tudnia zárni az éttermet.</w:t>
+      </w:r>
+    </w:p>
+    <w:p>
+      <w:pPr>
+        <w:pStyle w:val="ListParagraph"/>
+        <w:numPr>
+          <w:ilvl w:val="0"/>
+          <w:numId w:val="1"/>
+        </w:numPr>
+        <w:rPr>
+          <w:color w:val="000000" w:themeColor="text1"/>
+          <w:sz w:val="24"/>
+          <w:szCs w:val="24"/>
+        </w:rPr>
+      </w:pPr>
+      <w:r>
+        <w:rPr>
+          <w:color w:val="000000" w:themeColor="text1"/>
+          <w:sz w:val="24"/>
+          <w:szCs w:val="24"/>
+        </w:rPr>
+        <w:t>Rendeléseket tud listáztatni, illetve elfogadni.</w:t>
       </w:r>
     </w:p>
     <w:p>
@@ -806,7 +906,7 @@
       </w:r>
       <w:r>
         <w:rPr>
-          <w:color w:val="FFC000" w:themeColor="accent4"/>
+          <w:color w:val="ED7D31" w:themeColor="accent2"/>
           <w:sz w:val="24"/>
           <w:szCs w:val="24"/>
         </w:rPr>
@@ -826,119 +926,1779 @@
           <w:sz w:val="24"/>
           <w:szCs w:val="24"/>
         </w:rPr>
-        <w:t>):</w:t>
-      </w:r>
-      <w:r>
-        <w:rPr>
-          <w:color w:val="000000" w:themeColor="text1"/>
-          <w:sz w:val="24"/>
-          <w:szCs w:val="24"/>
+        <w:t>)</w:t>
+      </w:r>
+    </w:p>
+    <w:p>
+      <w:pPr>
+        <w:pStyle w:val="ListParagraph"/>
+        <w:numPr>
+          <w:ilvl w:val="0"/>
+          <w:numId w:val="1"/>
+        </w:numPr>
+        <w:rPr>
+          <w:color w:val="000000" w:themeColor="text1"/>
+          <w:sz w:val="24"/>
+          <w:szCs w:val="24"/>
+        </w:rPr>
+      </w:pPr>
+      <w:r>
+        <w:rPr>
+          <w:color w:val="000000" w:themeColor="text1"/>
+          <w:sz w:val="24"/>
+          <w:szCs w:val="24"/>
+        </w:rPr>
+        <w:t>Listázza az elérhető éttermeket.</w:t>
+      </w:r>
+    </w:p>
+    <w:p>
+      <w:pPr>
+        <w:pStyle w:val="ListParagraph"/>
+        <w:numPr>
+          <w:ilvl w:val="0"/>
+          <w:numId w:val="1"/>
+        </w:numPr>
+        <w:rPr>
+          <w:color w:val="000000" w:themeColor="text1"/>
+          <w:sz w:val="24"/>
+          <w:szCs w:val="24"/>
+        </w:rPr>
+      </w:pPr>
+      <w:r>
+        <w:rPr>
+          <w:color w:val="000000" w:themeColor="text1"/>
+          <w:sz w:val="24"/>
+          <w:szCs w:val="24"/>
+        </w:rPr>
+        <w:t>Lekérdez egy adott éttermet és annak a részletes adatait, illetve étlapját.</w:t>
+      </w:r>
+    </w:p>
+    <w:p>
+      <w:pPr>
+        <w:pStyle w:val="ListParagraph"/>
+        <w:numPr>
+          <w:ilvl w:val="0"/>
+          <w:numId w:val="1"/>
+        </w:numPr>
+        <w:rPr>
+          <w:color w:val="000000" w:themeColor="text1"/>
+          <w:sz w:val="24"/>
+          <w:szCs w:val="24"/>
+        </w:rPr>
+      </w:pPr>
+      <w:r>
+        <w:rPr>
+          <w:color w:val="000000" w:themeColor="text1"/>
+          <w:sz w:val="24"/>
+          <w:szCs w:val="24"/>
+        </w:rPr>
+        <w:t>Rendelést ad le.</w:t>
+      </w:r>
+    </w:p>
+    <w:p>
+      <w:pPr>
+        <w:pStyle w:val="ListParagraph"/>
+        <w:numPr>
+          <w:ilvl w:val="0"/>
+          <w:numId w:val="1"/>
+        </w:numPr>
+        <w:rPr>
+          <w:color w:val="000000" w:themeColor="text1"/>
+          <w:sz w:val="24"/>
+          <w:szCs w:val="24"/>
+        </w:rPr>
+      </w:pPr>
+      <w:r>
+        <w:rPr>
+          <w:color w:val="000000" w:themeColor="text1"/>
+          <w:sz w:val="24"/>
+          <w:szCs w:val="24"/>
+        </w:rPr>
+        <w:t>Fizet és nyomon tudja követni a rendelését.</w:t>
+      </w:r>
+    </w:p>
+    <w:p>
+      <w:pPr>
+        <w:pStyle w:val="ListParagraph"/>
+        <w:numPr>
+          <w:ilvl w:val="0"/>
+          <w:numId w:val="1"/>
+        </w:numPr>
+        <w:rPr>
+          <w:color w:val="000000" w:themeColor="text1"/>
+          <w:sz w:val="24"/>
+          <w:szCs w:val="24"/>
+        </w:rPr>
+      </w:pPr>
+      <w:r>
+        <w:rPr>
+          <w:color w:val="000000" w:themeColor="text1"/>
+          <w:sz w:val="24"/>
+          <w:szCs w:val="24"/>
+        </w:rPr>
+        <w:t>Szállítási címeket tud létrehozni.</w:t>
+      </w:r>
+    </w:p>
+    <w:p>
+      <w:pPr>
+        <w:rPr>
+          <w:color w:val="000000" w:themeColor="text1"/>
+          <w:sz w:val="24"/>
+          <w:szCs w:val="24"/>
+        </w:rPr>
+      </w:pPr>
+      <w:r>
+        <w:rPr>
+          <w:color w:val="000000" w:themeColor="text1"/>
+          <w:sz w:val="24"/>
+          <w:szCs w:val="24"/>
+        </w:rPr>
+        <w:t>Futár (</w:t>
+      </w:r>
+      <w:r>
+        <w:rPr>
+          <w:color w:val="ED7D31" w:themeColor="accent2"/>
+          <w:sz w:val="24"/>
+          <w:szCs w:val="24"/>
+        </w:rPr>
+        <w:t>Role.</w:t>
+      </w:r>
+      <w:r>
+        <w:rPr>
+          <w:color w:val="FF00FF"/>
+          <w:sz w:val="24"/>
+          <w:szCs w:val="24"/>
+        </w:rPr>
+        <w:t>ROLE_COURIER</w:t>
+      </w:r>
+      <w:r>
+        <w:rPr>
+          <w:color w:val="000000" w:themeColor="text1"/>
+          <w:sz w:val="24"/>
+          <w:szCs w:val="24"/>
+        </w:rPr>
+        <w:t>)</w:t>
+      </w:r>
+    </w:p>
+    <w:p>
+      <w:pPr>
+        <w:rPr>
+          <w:color w:val="000000" w:themeColor="text1"/>
+          <w:sz w:val="24"/>
+          <w:szCs w:val="24"/>
+        </w:rPr>
+      </w:pPr>
+      <w:r>
+        <w:rPr>
+          <w:color w:val="000000" w:themeColor="text1"/>
+          <w:sz w:val="24"/>
+          <w:szCs w:val="24"/>
+        </w:rPr>
+        <w:t>Adminisztrátor (</w:t>
+      </w:r>
+      <w:r>
+        <w:rPr>
+          <w:color w:val="ED7D31" w:themeColor="accent2"/>
+          <w:sz w:val="24"/>
+          <w:szCs w:val="24"/>
+        </w:rPr>
+        <w:t>Role.</w:t>
+      </w:r>
+      <w:r>
+        <w:rPr>
+          <w:color w:val="FF00FF"/>
+          <w:sz w:val="24"/>
+          <w:szCs w:val="24"/>
+        </w:rPr>
+        <w:t>ROLE_ADMIN</w:t>
+      </w:r>
+      <w:r>
+        <w:rPr>
+          <w:color w:val="000000" w:themeColor="text1"/>
+          <w:sz w:val="24"/>
+          <w:szCs w:val="24"/>
+        </w:rPr>
+        <w:t>)</w:t>
+      </w:r>
+    </w:p>
+    <w:p>
+      <w:pPr>
+        <w:rPr>
+          <w:color w:val="000000" w:themeColor="text1"/>
+          <w:sz w:val="24"/>
+          <w:szCs w:val="24"/>
+        </w:rPr>
+      </w:pPr>
+      <w:r>
+        <w:rPr>
+          <w:color w:val="000000" w:themeColor="text1"/>
+          <w:sz w:val="24"/>
+          <w:szCs w:val="24"/>
+        </w:rPr>
+        <w:br w:type="page"/>
+      </w:r>
+    </w:p>
+    <w:p>
+      <w:pPr>
+        <w:rPr>
+          <w:color w:val="000000" w:themeColor="text1"/>
+          <w:sz w:val="36"/>
+          <w:szCs w:val="36"/>
+          <w:u w:val="single"/>
+        </w:rPr>
+      </w:pPr>
+      <w:r>
+        <w:rPr>
+          <w:color w:val="000000" w:themeColor="text1"/>
+          <w:sz w:val="36"/>
+          <w:szCs w:val="36"/>
+          <w:u w:val="single"/>
+        </w:rPr>
+        <w:lastRenderedPageBreak/>
+        <w:t>Végpontok</w:t>
+      </w:r>
+    </w:p>
+    <w:p>
+      <w:pPr>
+        <w:rPr>
+          <w:color w:val="000000" w:themeColor="text1"/>
+          <w:sz w:val="28"/>
+          <w:szCs w:val="28"/>
+        </w:rPr>
+      </w:pPr>
+      <w:r>
+        <w:rPr>
+          <w:color w:val="ED7D31" w:themeColor="accent2"/>
+          <w:sz w:val="28"/>
+          <w:szCs w:val="28"/>
+        </w:rPr>
+        <w:t xml:space="preserve">AuthenticationController </w:t>
+      </w:r>
+      <w:r>
+        <w:rPr>
+          <w:color w:val="000000" w:themeColor="text1"/>
+          <w:sz w:val="28"/>
+          <w:szCs w:val="28"/>
+        </w:rPr>
+        <w:t>(„api/v1/auth”)</w:t>
+      </w:r>
+    </w:p>
+    <w:tbl>
+      <w:tblPr>
+        <w:tblStyle w:val="TableGrid"/>
+        <w:tblW w:w="0" w:type="auto"/>
+        <w:tblLook w:val="04A0" w:firstRow="1" w:lastRow="0" w:firstColumn="1" w:lastColumn="0" w:noHBand="0" w:noVBand="1"/>
+      </w:tblPr>
+      <w:tblGrid>
+        <w:gridCol w:w="2405"/>
+        <w:gridCol w:w="1701"/>
+        <w:gridCol w:w="1559"/>
+        <w:gridCol w:w="3397"/>
+      </w:tblGrid>
+      <w:tr>
+        <w:tc>
+          <w:tcPr>
+            <w:tcW w:w="2405" w:type="dxa"/>
+          </w:tcPr>
+          <w:p>
+            <w:pPr>
+              <w:jc w:val="center"/>
+              <w:rPr>
+                <w:sz w:val="24"/>
+                <w:szCs w:val="24"/>
+              </w:rPr>
+            </w:pPr>
+            <w:r>
+              <w:rPr>
+                <w:sz w:val="24"/>
+                <w:szCs w:val="24"/>
+              </w:rPr>
+              <w:t>VP* neve</w:t>
+            </w:r>
+          </w:p>
+        </w:tc>
+        <w:tc>
+          <w:tcPr>
+            <w:tcW w:w="1701" w:type="dxa"/>
+          </w:tcPr>
+          <w:p>
+            <w:pPr>
+              <w:jc w:val="center"/>
+              <w:rPr>
+                <w:sz w:val="24"/>
+                <w:szCs w:val="24"/>
+              </w:rPr>
+            </w:pPr>
+            <w:r>
+              <w:rPr>
+                <w:sz w:val="24"/>
+                <w:szCs w:val="24"/>
+              </w:rPr>
+              <w:t>VP típusa</w:t>
+            </w:r>
+          </w:p>
+        </w:tc>
+        <w:tc>
+          <w:tcPr>
+            <w:tcW w:w="1559" w:type="dxa"/>
+          </w:tcPr>
+          <w:p>
+            <w:pPr>
+              <w:jc w:val="center"/>
+              <w:rPr>
+                <w:sz w:val="24"/>
+                <w:szCs w:val="24"/>
+              </w:rPr>
+            </w:pPr>
+            <w:r>
+              <w:rPr>
+                <w:sz w:val="24"/>
+                <w:szCs w:val="24"/>
+              </w:rPr>
+              <w:t>VP URL</w:t>
+            </w:r>
+          </w:p>
+        </w:tc>
+        <w:tc>
+          <w:tcPr>
+            <w:tcW w:w="3397" w:type="dxa"/>
+          </w:tcPr>
+          <w:p>
+            <w:pPr>
+              <w:jc w:val="center"/>
+              <w:rPr>
+                <w:sz w:val="24"/>
+                <w:szCs w:val="24"/>
+              </w:rPr>
+            </w:pPr>
+            <w:r>
+              <w:rPr>
+                <w:sz w:val="24"/>
+                <w:szCs w:val="24"/>
+              </w:rPr>
+              <w:t>VP Leírás</w:t>
+            </w:r>
+          </w:p>
+        </w:tc>
+      </w:tr>
+      <w:tr>
+        <w:tc>
+          <w:tcPr>
+            <w:tcW w:w="2405" w:type="dxa"/>
+          </w:tcPr>
+          <w:p>
+            <w:pPr>
+              <w:rPr>
+                <w:color w:val="5B9BD5" w:themeColor="accent5"/>
+                <w:sz w:val="24"/>
+                <w:szCs w:val="24"/>
+              </w:rPr>
+            </w:pPr>
+            <w:r>
+              <w:rPr>
+                <w:color w:val="5B9BD5" w:themeColor="accent5"/>
+                <w:sz w:val="24"/>
+                <w:szCs w:val="24"/>
+              </w:rPr>
+              <w:t>authenticate</w:t>
+            </w:r>
+          </w:p>
+        </w:tc>
+        <w:tc>
+          <w:tcPr>
+            <w:tcW w:w="1701" w:type="dxa"/>
+          </w:tcPr>
+          <w:p>
+            <w:pPr>
+              <w:jc w:val="center"/>
+              <w:rPr>
+                <w:sz w:val="24"/>
+                <w:szCs w:val="24"/>
+              </w:rPr>
+            </w:pPr>
+            <w:r>
+              <w:rPr>
+                <w:sz w:val="24"/>
+                <w:szCs w:val="24"/>
+              </w:rPr>
+              <w:t>POST</w:t>
+            </w:r>
+          </w:p>
+        </w:tc>
+        <w:tc>
+          <w:tcPr>
+            <w:tcW w:w="1559" w:type="dxa"/>
+          </w:tcPr>
+          <w:p>
+            <w:pPr>
+              <w:jc w:val="center"/>
+              <w:rPr>
+                <w:sz w:val="24"/>
+                <w:szCs w:val="24"/>
+              </w:rPr>
+            </w:pPr>
+            <w:r>
+              <w:rPr>
+                <w:sz w:val="24"/>
+                <w:szCs w:val="24"/>
+              </w:rPr>
+              <w:t>„/signin”</w:t>
+            </w:r>
+          </w:p>
+        </w:tc>
+        <w:tc>
+          <w:tcPr>
+            <w:tcW w:w="3397" w:type="dxa"/>
+          </w:tcPr>
+          <w:p>
+            <w:pPr>
+              <w:rPr>
+                <w:sz w:val="24"/>
+                <w:szCs w:val="24"/>
+              </w:rPr>
+            </w:pPr>
+            <w:r>
+              <w:rPr>
+                <w:sz w:val="24"/>
+                <w:szCs w:val="24"/>
+              </w:rPr>
+              <w:t>Hitelesíti a beküldött felhasználói adatokat és bejelentkezteti a felhasználót. Illetve visszaad egy JWT tokent.</w:t>
+            </w:r>
+          </w:p>
+        </w:tc>
+      </w:tr>
+      <w:tr>
+        <w:tc>
+          <w:tcPr>
+            <w:tcW w:w="2405" w:type="dxa"/>
+          </w:tcPr>
+          <w:p>
+            <w:pPr>
+              <w:rPr>
+                <w:color w:val="5B9BD5" w:themeColor="accent5"/>
+                <w:sz w:val="24"/>
+                <w:szCs w:val="24"/>
+              </w:rPr>
+            </w:pPr>
+            <w:r>
+              <w:rPr>
+                <w:color w:val="5B9BD5" w:themeColor="accent5"/>
+                <w:sz w:val="24"/>
+                <w:szCs w:val="24"/>
+              </w:rPr>
+              <w:t>register</w:t>
+            </w:r>
+          </w:p>
+        </w:tc>
+        <w:tc>
+          <w:tcPr>
+            <w:tcW w:w="1701" w:type="dxa"/>
+          </w:tcPr>
+          <w:p>
+            <w:pPr>
+              <w:jc w:val="center"/>
+              <w:rPr>
+                <w:sz w:val="24"/>
+                <w:szCs w:val="24"/>
+              </w:rPr>
+            </w:pPr>
+            <w:r>
+              <w:rPr>
+                <w:sz w:val="24"/>
+                <w:szCs w:val="24"/>
+              </w:rPr>
+              <w:t>POST</w:t>
+            </w:r>
+          </w:p>
+        </w:tc>
+        <w:tc>
+          <w:tcPr>
+            <w:tcW w:w="1559" w:type="dxa"/>
+          </w:tcPr>
+          <w:p>
+            <w:pPr>
+              <w:jc w:val="center"/>
+              <w:rPr>
+                <w:sz w:val="24"/>
+                <w:szCs w:val="24"/>
+              </w:rPr>
+            </w:pPr>
+            <w:r>
+              <w:rPr>
+                <w:sz w:val="24"/>
+                <w:szCs w:val="24"/>
+              </w:rPr>
+              <w:t>„/</w:t>
+            </w:r>
+            <w:r>
+              <w:rPr>
+                <w:sz w:val="24"/>
+                <w:szCs w:val="24"/>
+              </w:rPr>
+              <w:t>signup</w:t>
+            </w:r>
+            <w:r>
+              <w:rPr>
+                <w:sz w:val="24"/>
+                <w:szCs w:val="24"/>
+              </w:rPr>
+              <w:t>”</w:t>
+            </w:r>
+          </w:p>
+        </w:tc>
+        <w:tc>
+          <w:tcPr>
+            <w:tcW w:w="3397" w:type="dxa"/>
+          </w:tcPr>
+          <w:p>
+            <w:pPr>
+              <w:rPr>
+                <w:sz w:val="24"/>
+                <w:szCs w:val="24"/>
+              </w:rPr>
+            </w:pPr>
+            <w:r>
+              <w:rPr>
+                <w:sz w:val="24"/>
+                <w:szCs w:val="24"/>
+              </w:rPr>
+              <w:t>Elvégzi a felhasználó regisztrálását.</w:t>
+            </w:r>
+          </w:p>
+        </w:tc>
+      </w:tr>
+    </w:tbl>
+    <w:p>
+      <w:pPr>
+        <w:rPr>
+          <w:color w:val="000000" w:themeColor="text1"/>
+          <w:sz w:val="28"/>
+          <w:szCs w:val="28"/>
+        </w:rPr>
+      </w:pPr>
+    </w:p>
+    <w:p>
+      <w:pPr>
+        <w:rPr>
+          <w:sz w:val="28"/>
+          <w:szCs w:val="28"/>
+        </w:rPr>
+      </w:pPr>
+      <w:r>
+        <w:rPr>
+          <w:color w:val="ED7D31" w:themeColor="accent2"/>
+          <w:sz w:val="28"/>
+          <w:szCs w:val="28"/>
+        </w:rPr>
+        <w:t xml:space="preserve">RestaurantController </w:t>
+      </w:r>
+      <w:r>
+        <w:rPr>
+          <w:sz w:val="28"/>
+          <w:szCs w:val="28"/>
+        </w:rPr>
+        <w:t>(„api/v1/restaurant</w:t>
+      </w:r>
+      <w:r>
+        <w:rPr>
+          <w:sz w:val="28"/>
+          <w:szCs w:val="28"/>
+        </w:rPr>
+        <w:t xml:space="preserve">”, </w:t>
+      </w:r>
+      <w:r>
+        <w:rPr>
+          <w:color w:val="FF00FF"/>
+          <w:sz w:val="28"/>
+          <w:szCs w:val="28"/>
+        </w:rPr>
+        <w:t>ROLE_CUSTOMER</w:t>
+      </w:r>
+      <w:r>
+        <w:rPr>
+          <w:sz w:val="28"/>
+          <w:szCs w:val="28"/>
+        </w:rPr>
+        <w:t>)</w:t>
+      </w:r>
+    </w:p>
+    <w:tbl>
+      <w:tblPr>
+        <w:tblStyle w:val="TableGrid"/>
+        <w:tblW w:w="0" w:type="auto"/>
+        <w:tblLook w:val="04A0" w:firstRow="1" w:lastRow="0" w:firstColumn="1" w:lastColumn="0" w:noHBand="0" w:noVBand="1"/>
+      </w:tblPr>
+      <w:tblGrid>
+        <w:gridCol w:w="2405"/>
+        <w:gridCol w:w="1701"/>
+        <w:gridCol w:w="1559"/>
+        <w:gridCol w:w="3397"/>
+      </w:tblGrid>
+      <w:tr>
+        <w:tc>
+          <w:tcPr>
+            <w:tcW w:w="2405" w:type="dxa"/>
+          </w:tcPr>
+          <w:p>
+            <w:pPr>
+              <w:jc w:val="center"/>
+              <w:rPr>
+                <w:sz w:val="24"/>
+                <w:szCs w:val="24"/>
+              </w:rPr>
+            </w:pPr>
+            <w:r>
+              <w:rPr>
+                <w:sz w:val="24"/>
+                <w:szCs w:val="24"/>
+              </w:rPr>
+              <w:t>VP* neve</w:t>
+            </w:r>
+          </w:p>
+        </w:tc>
+        <w:tc>
+          <w:tcPr>
+            <w:tcW w:w="1701" w:type="dxa"/>
+          </w:tcPr>
+          <w:p>
+            <w:pPr>
+              <w:jc w:val="center"/>
+              <w:rPr>
+                <w:sz w:val="24"/>
+                <w:szCs w:val="24"/>
+              </w:rPr>
+            </w:pPr>
+            <w:r>
+              <w:rPr>
+                <w:sz w:val="24"/>
+                <w:szCs w:val="24"/>
+              </w:rPr>
+              <w:t>VP típusa</w:t>
+            </w:r>
+          </w:p>
+        </w:tc>
+        <w:tc>
+          <w:tcPr>
+            <w:tcW w:w="1559" w:type="dxa"/>
+          </w:tcPr>
+          <w:p>
+            <w:pPr>
+              <w:jc w:val="center"/>
+              <w:rPr>
+                <w:sz w:val="24"/>
+                <w:szCs w:val="24"/>
+              </w:rPr>
+            </w:pPr>
+            <w:r>
+              <w:rPr>
+                <w:sz w:val="24"/>
+                <w:szCs w:val="24"/>
+              </w:rPr>
+              <w:t>VP URL</w:t>
+            </w:r>
+          </w:p>
+        </w:tc>
+        <w:tc>
+          <w:tcPr>
+            <w:tcW w:w="3397" w:type="dxa"/>
+          </w:tcPr>
+          <w:p>
+            <w:pPr>
+              <w:jc w:val="center"/>
+              <w:rPr>
+                <w:sz w:val="24"/>
+                <w:szCs w:val="24"/>
+              </w:rPr>
+            </w:pPr>
+            <w:r>
+              <w:rPr>
+                <w:sz w:val="24"/>
+                <w:szCs w:val="24"/>
+              </w:rPr>
+              <w:t>VP Leírás</w:t>
+            </w:r>
+          </w:p>
+        </w:tc>
+      </w:tr>
+      <w:tr>
+        <w:tc>
+          <w:tcPr>
+            <w:tcW w:w="2405" w:type="dxa"/>
+          </w:tcPr>
+          <w:p>
+            <w:pPr>
+              <w:rPr>
+                <w:color w:val="5B9BD5" w:themeColor="accent5"/>
+                <w:sz w:val="24"/>
+                <w:szCs w:val="24"/>
+              </w:rPr>
+            </w:pPr>
+            <w:r>
+              <w:rPr>
+                <w:color w:val="5B9BD5" w:themeColor="accent5"/>
+                <w:sz w:val="24"/>
+                <w:szCs w:val="24"/>
+              </w:rPr>
+              <w:t>getRestaurants</w:t>
+            </w:r>
+          </w:p>
+        </w:tc>
+        <w:tc>
+          <w:tcPr>
+            <w:tcW w:w="1701" w:type="dxa"/>
+          </w:tcPr>
+          <w:p>
+            <w:pPr>
+              <w:jc w:val="center"/>
+              <w:rPr>
+                <w:sz w:val="24"/>
+                <w:szCs w:val="24"/>
+              </w:rPr>
+            </w:pPr>
+            <w:r>
+              <w:rPr>
+                <w:sz w:val="24"/>
+                <w:szCs w:val="24"/>
+              </w:rPr>
+              <w:t>GET</w:t>
+            </w:r>
+          </w:p>
+        </w:tc>
+        <w:tc>
+          <w:tcPr>
+            <w:tcW w:w="1559" w:type="dxa"/>
+          </w:tcPr>
+          <w:p>
+            <w:pPr>
+              <w:jc w:val="center"/>
+              <w:rPr>
+                <w:sz w:val="24"/>
+                <w:szCs w:val="24"/>
+              </w:rPr>
+            </w:pPr>
+          </w:p>
+        </w:tc>
+        <w:tc>
+          <w:tcPr>
+            <w:tcW w:w="3397" w:type="dxa"/>
+          </w:tcPr>
+          <w:p>
+            <w:pPr>
+              <w:rPr>
+                <w:sz w:val="24"/>
+                <w:szCs w:val="24"/>
+              </w:rPr>
+            </w:pPr>
+            <w:r>
+              <w:rPr>
+                <w:sz w:val="24"/>
+                <w:szCs w:val="24"/>
+              </w:rPr>
+              <w:t>Visszaadja az elérhető éttermeket és azokról néhány információt.</w:t>
+            </w:r>
+          </w:p>
+        </w:tc>
+      </w:tr>
+      <w:tr>
+        <w:tc>
+          <w:tcPr>
+            <w:tcW w:w="2405" w:type="dxa"/>
+          </w:tcPr>
+          <w:p>
+            <w:pPr>
+              <w:rPr>
+                <w:color w:val="5B9BD5" w:themeColor="accent5"/>
+                <w:sz w:val="24"/>
+                <w:szCs w:val="24"/>
+              </w:rPr>
+            </w:pPr>
+            <w:r>
+              <w:rPr>
+                <w:color w:val="5B9BD5" w:themeColor="accent5"/>
+                <w:sz w:val="24"/>
+                <w:szCs w:val="24"/>
+              </w:rPr>
+              <w:t>getRestaurant</w:t>
+            </w:r>
+          </w:p>
+        </w:tc>
+        <w:tc>
+          <w:tcPr>
+            <w:tcW w:w="1701" w:type="dxa"/>
+          </w:tcPr>
+          <w:p>
+            <w:pPr>
+              <w:jc w:val="center"/>
+              <w:rPr>
+                <w:sz w:val="24"/>
+                <w:szCs w:val="24"/>
+              </w:rPr>
+            </w:pPr>
+            <w:r>
+              <w:rPr>
+                <w:sz w:val="24"/>
+                <w:szCs w:val="24"/>
+              </w:rPr>
+              <w:t>GET</w:t>
+            </w:r>
+          </w:p>
+        </w:tc>
+        <w:tc>
+          <w:tcPr>
+            <w:tcW w:w="1559" w:type="dxa"/>
+          </w:tcPr>
+          <w:p>
+            <w:pPr>
+              <w:jc w:val="center"/>
+              <w:rPr>
+                <w:sz w:val="24"/>
+                <w:szCs w:val="24"/>
+              </w:rPr>
+            </w:pPr>
+            <w:r>
+              <w:rPr>
+                <w:sz w:val="24"/>
+                <w:szCs w:val="24"/>
+              </w:rPr>
+              <w:t>„/{id}”</w:t>
+            </w:r>
+          </w:p>
+        </w:tc>
+        <w:tc>
+          <w:tcPr>
+            <w:tcW w:w="3397" w:type="dxa"/>
+          </w:tcPr>
+          <w:p>
+            <w:pPr>
+              <w:rPr>
+                <w:sz w:val="24"/>
+                <w:szCs w:val="24"/>
+              </w:rPr>
+            </w:pPr>
+            <w:r>
+              <w:rPr>
+                <w:sz w:val="24"/>
+                <w:szCs w:val="24"/>
+              </w:rPr>
+              <w:t>Egy expliciten megjelölt étteremnek a részletes adatait adja vissza.</w:t>
+            </w:r>
+          </w:p>
+        </w:tc>
+      </w:tr>
+    </w:tbl>
+    <w:p>
+      <w:pPr>
+        <w:rPr>
+          <w:sz w:val="24"/>
+          <w:szCs w:val="24"/>
+        </w:rPr>
+      </w:pPr>
+    </w:p>
+    <w:p>
+      <w:pPr>
+        <w:rPr>
+          <w:sz w:val="28"/>
+          <w:szCs w:val="28"/>
+        </w:rPr>
+      </w:pPr>
+      <w:r>
+        <w:rPr>
+          <w:color w:val="ED7D31" w:themeColor="accent2"/>
+          <w:sz w:val="28"/>
+          <w:szCs w:val="28"/>
+        </w:rPr>
+        <w:t xml:space="preserve">RetailerController </w:t>
+      </w:r>
+      <w:r>
+        <w:rPr>
+          <w:sz w:val="28"/>
+          <w:szCs w:val="28"/>
+        </w:rPr>
+        <w:t>(„</w:t>
+      </w:r>
+      <w:r>
+        <w:rPr>
+          <w:sz w:val="28"/>
+          <w:szCs w:val="28"/>
+        </w:rPr>
+        <w:t>api/v1/retailer</w:t>
+      </w:r>
+      <w:r>
+        <w:rPr>
+          <w:sz w:val="28"/>
+          <w:szCs w:val="28"/>
+        </w:rPr>
+        <w:t>”,</w:t>
+      </w:r>
+      <w:r>
+        <w:rPr>
+          <w:sz w:val="28"/>
+          <w:szCs w:val="28"/>
         </w:rPr>
         <w:t xml:space="preserve"> </w:t>
       </w:r>
-    </w:p>
-    <w:p>
-      <w:pPr>
-        <w:rPr>
-          <w:color w:val="000000" w:themeColor="text1"/>
-          <w:sz w:val="24"/>
-          <w:szCs w:val="24"/>
-        </w:rPr>
-      </w:pPr>
-      <w:r>
-        <w:rPr>
-          <w:color w:val="000000" w:themeColor="text1"/>
-          <w:sz w:val="24"/>
-          <w:szCs w:val="24"/>
-        </w:rPr>
-        <w:t>Futár (</w:t>
-      </w:r>
-      <w:r>
-        <w:rPr>
-          <w:color w:val="FFC000" w:themeColor="accent4"/>
-          <w:sz w:val="24"/>
-          <w:szCs w:val="24"/>
-        </w:rPr>
-        <w:t>Role.</w:t>
-      </w:r>
       <w:r>
         <w:rPr>
           <w:color w:val="FF00FF"/>
-          <w:sz w:val="24"/>
-          <w:szCs w:val="24"/>
-        </w:rPr>
-        <w:t>ROLE_COURIER</w:t>
-      </w:r>
-      <w:r>
-        <w:rPr>
-          <w:color w:val="000000" w:themeColor="text1"/>
-          <w:sz w:val="24"/>
-          <w:szCs w:val="24"/>
-        </w:rPr>
-        <w:t>):</w:t>
-      </w:r>
-      <w:r>
-        <w:rPr>
-          <w:color w:val="000000" w:themeColor="text1"/>
-          <w:sz w:val="24"/>
-          <w:szCs w:val="24"/>
-        </w:rPr>
-        <w:t xml:space="preserve"> </w:t>
-      </w:r>
-    </w:p>
-    <w:p>
-      <w:pPr>
-        <w:rPr>
-          <w:color w:val="000000" w:themeColor="text1"/>
-          <w:sz w:val="24"/>
-          <w:szCs w:val="24"/>
-        </w:rPr>
-      </w:pPr>
-      <w:r>
-        <w:rPr>
-          <w:color w:val="000000" w:themeColor="text1"/>
-          <w:sz w:val="24"/>
-          <w:szCs w:val="24"/>
-        </w:rPr>
-        <w:t>Adminisztrátor (</w:t>
-      </w:r>
-      <w:r>
-        <w:rPr>
-          <w:color w:val="FFC000" w:themeColor="accent4"/>
-          <w:sz w:val="24"/>
-          <w:szCs w:val="24"/>
-        </w:rPr>
-        <w:t>Role.</w:t>
-      </w:r>
-      <w:r>
-        <w:rPr>
-          <w:color w:val="FF00FF"/>
-          <w:sz w:val="24"/>
-          <w:szCs w:val="24"/>
-        </w:rPr>
-        <w:t>ROLE_ADMIN</w:t>
-      </w:r>
-      <w:r>
-        <w:rPr>
-          <w:color w:val="000000" w:themeColor="text1"/>
-          <w:sz w:val="24"/>
-          <w:szCs w:val="24"/>
-        </w:rPr>
-        <w:t>):</w:t>
-      </w:r>
-      <w:r>
-        <w:rPr>
-          <w:color w:val="000000" w:themeColor="text1"/>
-          <w:sz w:val="24"/>
-          <w:szCs w:val="24"/>
-        </w:rPr>
-        <w:t xml:space="preserve"> </w:t>
-      </w:r>
-    </w:p>
-    <w:p>
-      <w:pPr>
-        <w:rPr>
-          <w:color w:val="000000" w:themeColor="text1"/>
+          <w:sz w:val="28"/>
+          <w:szCs w:val="28"/>
+        </w:rPr>
+        <w:t>ROLE_RETAILER</w:t>
+      </w:r>
+      <w:r>
+        <w:rPr>
+          <w:sz w:val="28"/>
+          <w:szCs w:val="28"/>
+        </w:rPr>
+        <w:t>)</w:t>
+      </w:r>
+    </w:p>
+    <w:tbl>
+      <w:tblPr>
+        <w:tblStyle w:val="TableGrid"/>
+        <w:tblW w:w="9067" w:type="dxa"/>
+        <w:tblLook w:val="04A0" w:firstRow="1" w:lastRow="0" w:firstColumn="1" w:lastColumn="0" w:noHBand="0" w:noVBand="1"/>
+      </w:tblPr>
+      <w:tblGrid>
+        <w:gridCol w:w="2434"/>
+        <w:gridCol w:w="1708"/>
+        <w:gridCol w:w="1516"/>
+        <w:gridCol w:w="3409"/>
+      </w:tblGrid>
+      <w:tr>
+        <w:tc>
+          <w:tcPr>
+            <w:tcW w:w="2434" w:type="dxa"/>
+          </w:tcPr>
+          <w:p>
+            <w:pPr>
+              <w:jc w:val="center"/>
+              <w:rPr>
+                <w:sz w:val="24"/>
+                <w:szCs w:val="24"/>
+              </w:rPr>
+            </w:pPr>
+            <w:r>
+              <w:rPr>
+                <w:sz w:val="24"/>
+                <w:szCs w:val="24"/>
+              </w:rPr>
+              <w:t>VP* neve</w:t>
+            </w:r>
+          </w:p>
+        </w:tc>
+        <w:tc>
+          <w:tcPr>
+            <w:tcW w:w="1708" w:type="dxa"/>
+          </w:tcPr>
+          <w:p>
+            <w:pPr>
+              <w:jc w:val="center"/>
+              <w:rPr>
+                <w:sz w:val="24"/>
+                <w:szCs w:val="24"/>
+              </w:rPr>
+            </w:pPr>
+            <w:r>
+              <w:rPr>
+                <w:sz w:val="24"/>
+                <w:szCs w:val="24"/>
+              </w:rPr>
+              <w:t>VP típusa</w:t>
+            </w:r>
+          </w:p>
+        </w:tc>
+        <w:tc>
+          <w:tcPr>
+            <w:tcW w:w="1516" w:type="dxa"/>
+          </w:tcPr>
+          <w:p>
+            <w:pPr>
+              <w:jc w:val="center"/>
+              <w:rPr>
+                <w:sz w:val="24"/>
+                <w:szCs w:val="24"/>
+              </w:rPr>
+            </w:pPr>
+            <w:r>
+              <w:rPr>
+                <w:sz w:val="24"/>
+                <w:szCs w:val="24"/>
+              </w:rPr>
+              <w:t>VP URL</w:t>
+            </w:r>
+          </w:p>
+        </w:tc>
+        <w:tc>
+          <w:tcPr>
+            <w:tcW w:w="3409" w:type="dxa"/>
+          </w:tcPr>
+          <w:p>
+            <w:pPr>
+              <w:jc w:val="center"/>
+              <w:rPr>
+                <w:sz w:val="24"/>
+                <w:szCs w:val="24"/>
+              </w:rPr>
+            </w:pPr>
+            <w:r>
+              <w:rPr>
+                <w:sz w:val="24"/>
+                <w:szCs w:val="24"/>
+              </w:rPr>
+              <w:t>VP Leírás</w:t>
+            </w:r>
+          </w:p>
+        </w:tc>
+      </w:tr>
+      <w:tr>
+        <w:tc>
+          <w:tcPr>
+            <w:tcW w:w="2434" w:type="dxa"/>
+          </w:tcPr>
+          <w:p>
+            <w:pPr>
+              <w:rPr>
+                <w:color w:val="5B9BD5" w:themeColor="accent5"/>
+                <w:sz w:val="24"/>
+                <w:szCs w:val="24"/>
+              </w:rPr>
+            </w:pPr>
+            <w:r>
+              <w:rPr>
+                <w:color w:val="5B9BD5" w:themeColor="accent5"/>
+                <w:sz w:val="24"/>
+                <w:szCs w:val="24"/>
+              </w:rPr>
+              <w:t>getRetailer</w:t>
+            </w:r>
+          </w:p>
+        </w:tc>
+        <w:tc>
+          <w:tcPr>
+            <w:tcW w:w="1708" w:type="dxa"/>
+          </w:tcPr>
+          <w:p>
+            <w:pPr>
+              <w:jc w:val="center"/>
+              <w:rPr>
+                <w:sz w:val="24"/>
+                <w:szCs w:val="24"/>
+              </w:rPr>
+            </w:pPr>
+            <w:r>
+              <w:rPr>
+                <w:sz w:val="24"/>
+                <w:szCs w:val="24"/>
+              </w:rPr>
+              <w:t>GET</w:t>
+            </w:r>
+          </w:p>
+        </w:tc>
+        <w:tc>
+          <w:tcPr>
+            <w:tcW w:w="1516" w:type="dxa"/>
+          </w:tcPr>
+          <w:p>
+            <w:pPr>
+              <w:jc w:val="center"/>
+              <w:rPr>
+                <w:sz w:val="24"/>
+                <w:szCs w:val="24"/>
+              </w:rPr>
+            </w:pPr>
+          </w:p>
+        </w:tc>
+        <w:tc>
+          <w:tcPr>
+            <w:tcW w:w="3409" w:type="dxa"/>
+          </w:tcPr>
+          <w:p>
+            <w:pPr>
+              <w:rPr>
+                <w:sz w:val="24"/>
+                <w:szCs w:val="24"/>
+              </w:rPr>
+            </w:pPr>
+            <w:r>
+              <w:rPr>
+                <w:sz w:val="24"/>
+                <w:szCs w:val="24"/>
+              </w:rPr>
+              <w:t>A kiskereskedő általános adatait adja vissza.</w:t>
+            </w:r>
+          </w:p>
+        </w:tc>
+      </w:tr>
+      <w:tr>
+        <w:tc>
+          <w:tcPr>
+            <w:tcW w:w="2434" w:type="dxa"/>
+          </w:tcPr>
+          <w:p>
+            <w:pPr>
+              <w:rPr>
+                <w:color w:val="5B9BD5" w:themeColor="accent5"/>
+                <w:sz w:val="24"/>
+                <w:szCs w:val="24"/>
+              </w:rPr>
+            </w:pPr>
+            <w:r>
+              <w:rPr>
+                <w:color w:val="5B9BD5" w:themeColor="accent5"/>
+                <w:sz w:val="24"/>
+                <w:szCs w:val="24"/>
+              </w:rPr>
+              <w:t>getRetailerAddress</w:t>
+            </w:r>
+          </w:p>
+        </w:tc>
+        <w:tc>
+          <w:tcPr>
+            <w:tcW w:w="1708" w:type="dxa"/>
+          </w:tcPr>
+          <w:p>
+            <w:pPr>
+              <w:jc w:val="center"/>
+              <w:rPr>
+                <w:sz w:val="24"/>
+                <w:szCs w:val="24"/>
+              </w:rPr>
+            </w:pPr>
+            <w:r>
+              <w:rPr>
+                <w:sz w:val="24"/>
+                <w:szCs w:val="24"/>
+              </w:rPr>
+              <w:t>GET</w:t>
+            </w:r>
+          </w:p>
+        </w:tc>
+        <w:tc>
+          <w:tcPr>
+            <w:tcW w:w="1516" w:type="dxa"/>
+          </w:tcPr>
+          <w:p>
+            <w:pPr>
+              <w:jc w:val="center"/>
+              <w:rPr>
+                <w:sz w:val="24"/>
+                <w:szCs w:val="24"/>
+              </w:rPr>
+            </w:pPr>
+            <w:r>
+              <w:rPr>
+                <w:sz w:val="24"/>
+                <w:szCs w:val="24"/>
+              </w:rPr>
+              <w:t>„/address”</w:t>
+            </w:r>
+          </w:p>
+        </w:tc>
+        <w:tc>
+          <w:tcPr>
+            <w:tcW w:w="3409" w:type="dxa"/>
+          </w:tcPr>
+          <w:p>
+            <w:pPr>
+              <w:rPr>
+                <w:sz w:val="24"/>
+                <w:szCs w:val="24"/>
+              </w:rPr>
+            </w:pPr>
+            <w:r>
+              <w:rPr>
+                <w:sz w:val="24"/>
+                <w:szCs w:val="24"/>
+              </w:rPr>
+              <w:t xml:space="preserve">A kiskereskedő címét adja vissza, ha még nincs a kiskereskedőnek </w:t>
+            </w:r>
+            <w:r>
+              <w:rPr>
+                <w:sz w:val="24"/>
+                <w:szCs w:val="24"/>
+              </w:rPr>
+              <w:t xml:space="preserve">megadva </w:t>
+            </w:r>
+            <w:r>
+              <w:rPr>
+                <w:sz w:val="24"/>
+                <w:szCs w:val="24"/>
+              </w:rPr>
+              <w:t>címe, akkor egy üres választ.</w:t>
+            </w:r>
+          </w:p>
+        </w:tc>
+      </w:tr>
+      <w:tr>
+        <w:tc>
+          <w:tcPr>
+            <w:tcW w:w="2434" w:type="dxa"/>
+          </w:tcPr>
+          <w:p>
+            <w:pPr>
+              <w:rPr>
+                <w:color w:val="5B9BD5" w:themeColor="accent5"/>
+                <w:sz w:val="24"/>
+                <w:szCs w:val="24"/>
+              </w:rPr>
+            </w:pPr>
+            <w:r>
+              <w:rPr>
+                <w:color w:val="5B9BD5" w:themeColor="accent5"/>
+                <w:sz w:val="24"/>
+                <w:szCs w:val="24"/>
+              </w:rPr>
+              <w:t>updateRetailer</w:t>
+            </w:r>
+          </w:p>
+        </w:tc>
+        <w:tc>
+          <w:tcPr>
+            <w:tcW w:w="1708" w:type="dxa"/>
+          </w:tcPr>
+          <w:p>
+            <w:pPr>
+              <w:jc w:val="center"/>
+              <w:rPr>
+                <w:sz w:val="24"/>
+                <w:szCs w:val="24"/>
+              </w:rPr>
+            </w:pPr>
+            <w:r>
+              <w:rPr>
+                <w:sz w:val="24"/>
+                <w:szCs w:val="24"/>
+              </w:rPr>
+              <w:t>PUT</w:t>
+            </w:r>
+          </w:p>
+        </w:tc>
+        <w:tc>
+          <w:tcPr>
+            <w:tcW w:w="1516" w:type="dxa"/>
+          </w:tcPr>
+          <w:p>
+            <w:pPr>
+              <w:jc w:val="center"/>
+              <w:rPr>
+                <w:sz w:val="24"/>
+                <w:szCs w:val="24"/>
+              </w:rPr>
+            </w:pPr>
+          </w:p>
+        </w:tc>
+        <w:tc>
+          <w:tcPr>
+            <w:tcW w:w="3409" w:type="dxa"/>
+          </w:tcPr>
+          <w:p>
+            <w:pPr>
+              <w:rPr>
+                <w:sz w:val="24"/>
+                <w:szCs w:val="24"/>
+              </w:rPr>
+            </w:pPr>
+            <w:r>
+              <w:rPr>
+                <w:sz w:val="24"/>
+                <w:szCs w:val="24"/>
+              </w:rPr>
+              <w:t>A kiskereskedő általános adatait módosítja.</w:t>
+            </w:r>
+          </w:p>
+        </w:tc>
+      </w:tr>
+      <w:tr>
+        <w:tc>
+          <w:tcPr>
+            <w:tcW w:w="2434" w:type="dxa"/>
+          </w:tcPr>
+          <w:p>
+            <w:pPr>
+              <w:rPr>
+                <w:color w:val="5B9BD5" w:themeColor="accent5"/>
+                <w:sz w:val="24"/>
+                <w:szCs w:val="24"/>
+              </w:rPr>
+            </w:pPr>
+            <w:r>
+              <w:rPr>
+                <w:color w:val="5B9BD5" w:themeColor="accent5"/>
+                <w:sz w:val="24"/>
+                <w:szCs w:val="24"/>
+              </w:rPr>
+              <w:t>updateRetailerAddress</w:t>
+            </w:r>
+          </w:p>
+        </w:tc>
+        <w:tc>
+          <w:tcPr>
+            <w:tcW w:w="1708" w:type="dxa"/>
+          </w:tcPr>
+          <w:p>
+            <w:pPr>
+              <w:jc w:val="center"/>
+              <w:rPr>
+                <w:sz w:val="24"/>
+                <w:szCs w:val="24"/>
+              </w:rPr>
+            </w:pPr>
+            <w:r>
+              <w:rPr>
+                <w:sz w:val="24"/>
+                <w:szCs w:val="24"/>
+              </w:rPr>
+              <w:t>PUT</w:t>
+            </w:r>
+          </w:p>
+        </w:tc>
+        <w:tc>
+          <w:tcPr>
+            <w:tcW w:w="1516" w:type="dxa"/>
+          </w:tcPr>
+          <w:p>
+            <w:pPr>
+              <w:jc w:val="center"/>
+              <w:rPr>
+                <w:sz w:val="24"/>
+                <w:szCs w:val="24"/>
+              </w:rPr>
+            </w:pPr>
+            <w:r>
+              <w:rPr>
+                <w:sz w:val="24"/>
+                <w:szCs w:val="24"/>
+              </w:rPr>
+              <w:t>„/address”</w:t>
+            </w:r>
+          </w:p>
+        </w:tc>
+        <w:tc>
+          <w:tcPr>
+            <w:tcW w:w="3409" w:type="dxa"/>
+          </w:tcPr>
+          <w:p>
+            <w:pPr>
+              <w:rPr>
+                <w:sz w:val="24"/>
+                <w:szCs w:val="24"/>
+              </w:rPr>
+            </w:pPr>
+            <w:r>
+              <w:rPr>
+                <w:sz w:val="24"/>
+                <w:szCs w:val="24"/>
+              </w:rPr>
+              <w:t xml:space="preserve">A kiskereskedő címét módosítja, </w:t>
+            </w:r>
+            <w:r>
+              <w:rPr>
+                <w:sz w:val="24"/>
+                <w:szCs w:val="24"/>
+              </w:rPr>
+              <w:t>viszont ha</w:t>
+            </w:r>
+            <w:r>
+              <w:rPr>
+                <w:sz w:val="24"/>
+                <w:szCs w:val="24"/>
+              </w:rPr>
+              <w:t xml:space="preserve"> még nincs a kiskereskedőnek címe, akkor pedig létrehozza.</w:t>
+            </w:r>
+          </w:p>
+        </w:tc>
+      </w:tr>
+    </w:tbl>
+    <w:p>
+      <w:pPr>
+        <w:rPr>
+          <w:sz w:val="24"/>
+          <w:szCs w:val="24"/>
+        </w:rPr>
+      </w:pPr>
+    </w:p>
+    <w:p>
+      <w:pPr>
+        <w:rPr>
+          <w:color w:val="000000" w:themeColor="text1"/>
+          <w:sz w:val="24"/>
+          <w:szCs w:val="24"/>
+        </w:rPr>
+      </w:pPr>
+      <w:r>
+        <w:rPr>
+          <w:color w:val="000000" w:themeColor="text1"/>
+          <w:sz w:val="24"/>
+          <w:szCs w:val="24"/>
+        </w:rPr>
+        <w:br w:type="page"/>
+      </w:r>
+    </w:p>
+    <w:p>
+      <w:pPr>
+        <w:jc w:val="center"/>
+        <w:rPr>
+          <w:b/>
+          <w:bCs/>
+          <w:i/>
+          <w:iCs/>
+          <w:color w:val="000000" w:themeColor="text1"/>
+          <w:sz w:val="40"/>
+          <w:szCs w:val="40"/>
+        </w:rPr>
+      </w:pPr>
+      <w:r>
+        <w:rPr>
+          <w:b/>
+          <w:bCs/>
+          <w:i/>
+          <w:iCs/>
+          <w:color w:val="000000" w:themeColor="text1"/>
+          <w:sz w:val="40"/>
+          <w:szCs w:val="40"/>
+        </w:rPr>
+        <w:lastRenderedPageBreak/>
+        <w:t>Jelmagyarázat</w:t>
+      </w:r>
+    </w:p>
+    <w:p>
+      <w:pPr>
+        <w:rPr>
+          <w:b/>
+          <w:bCs/>
+          <w:color w:val="000000" w:themeColor="text1"/>
+          <w:sz w:val="28"/>
+          <w:szCs w:val="28"/>
+        </w:rPr>
+      </w:pPr>
+      <w:r>
+        <w:rPr>
+          <w:b/>
+          <w:bCs/>
+          <w:color w:val="000000" w:themeColor="text1"/>
+          <w:sz w:val="28"/>
+          <w:szCs w:val="28"/>
+        </w:rPr>
+        <w:t>Rövidítések</w:t>
+      </w:r>
+      <w:r>
+        <w:rPr>
+          <w:b/>
+          <w:bCs/>
+          <w:color w:val="000000" w:themeColor="text1"/>
+          <w:sz w:val="28"/>
+          <w:szCs w:val="28"/>
+        </w:rPr>
+        <w:t>*</w:t>
+      </w:r>
+    </w:p>
+    <w:p>
+      <w:pPr>
+        <w:rPr>
+          <w:color w:val="000000" w:themeColor="text1"/>
+          <w:sz w:val="24"/>
+          <w:szCs w:val="24"/>
+        </w:rPr>
+      </w:pPr>
+      <w:r>
+        <w:rPr>
+          <w:color w:val="000000" w:themeColor="text1"/>
+          <w:sz w:val="24"/>
+          <w:szCs w:val="24"/>
+        </w:rPr>
+        <w:t>VP – Végpont</w:t>
+      </w:r>
+    </w:p>
+    <w:p>
+      <w:pPr>
+        <w:rPr>
+          <w:b/>
+          <w:bCs/>
+          <w:color w:val="000000" w:themeColor="text1"/>
+          <w:sz w:val="28"/>
+          <w:szCs w:val="28"/>
+        </w:rPr>
+      </w:pPr>
+      <w:r>
+        <w:rPr>
+          <w:b/>
+          <w:bCs/>
+          <w:color w:val="000000" w:themeColor="text1"/>
+          <w:sz w:val="28"/>
+          <w:szCs w:val="28"/>
+        </w:rPr>
+        <w:t>Színkódok</w:t>
+      </w:r>
+    </w:p>
+    <w:tbl>
+      <w:tblPr>
+        <w:tblStyle w:val="TableGrid"/>
+        <w:tblW w:w="0" w:type="auto"/>
+        <w:tblLook w:val="04A0" w:firstRow="1" w:lastRow="0" w:firstColumn="1" w:lastColumn="0" w:noHBand="0" w:noVBand="1"/>
+      </w:tblPr>
+      <w:tblGrid>
+        <w:gridCol w:w="4531"/>
+        <w:gridCol w:w="4531"/>
+      </w:tblGrid>
+      <w:tr>
+        <w:tc>
+          <w:tcPr>
+            <w:tcW w:w="4531" w:type="dxa"/>
+            <w:shd w:val="clear" w:color="auto" w:fill="FFFFFF" w:themeFill="background1"/>
+          </w:tcPr>
+          <w:p>
+            <w:pPr>
+              <w:jc w:val="center"/>
+              <w:rPr>
+                <w:color w:val="000000" w:themeColor="text1"/>
+                <w:sz w:val="24"/>
+                <w:szCs w:val="24"/>
+              </w:rPr>
+            </w:pPr>
+            <w:r>
+              <w:rPr>
+                <w:color w:val="000000" w:themeColor="text1"/>
+                <w:sz w:val="24"/>
+                <w:szCs w:val="24"/>
+              </w:rPr>
+              <w:t>Szín</w:t>
+            </w:r>
+          </w:p>
+        </w:tc>
+        <w:tc>
+          <w:tcPr>
+            <w:tcW w:w="4531" w:type="dxa"/>
+          </w:tcPr>
+          <w:p>
+            <w:pPr>
+              <w:jc w:val="center"/>
+              <w:rPr>
+                <w:color w:val="000000" w:themeColor="text1"/>
+                <w:sz w:val="24"/>
+                <w:szCs w:val="24"/>
+              </w:rPr>
+            </w:pPr>
+            <w:r>
+              <w:rPr>
+                <w:color w:val="000000" w:themeColor="text1"/>
+                <w:sz w:val="24"/>
+                <w:szCs w:val="24"/>
+              </w:rPr>
+              <w:t>Magyarázat</w:t>
+            </w:r>
+          </w:p>
+        </w:tc>
+      </w:tr>
+      <w:tr>
+        <w:tc>
+          <w:tcPr>
+            <w:tcW w:w="4531" w:type="dxa"/>
+            <w:shd w:val="clear" w:color="auto" w:fill="ED7D31" w:themeFill="accent2"/>
+          </w:tcPr>
+          <w:p>
+            <w:pPr>
+              <w:jc w:val="center"/>
+              <w:rPr>
+                <w:color w:val="000000" w:themeColor="text1"/>
+                <w:sz w:val="24"/>
+                <w:szCs w:val="24"/>
+              </w:rPr>
+            </w:pPr>
+          </w:p>
+        </w:tc>
+        <w:tc>
+          <w:tcPr>
+            <w:tcW w:w="4531" w:type="dxa"/>
+          </w:tcPr>
+          <w:p>
+            <w:pPr>
+              <w:jc w:val="center"/>
+              <w:rPr>
+                <w:color w:val="000000" w:themeColor="text1"/>
+                <w:sz w:val="24"/>
+                <w:szCs w:val="24"/>
+              </w:rPr>
+            </w:pPr>
+            <w:r>
+              <w:rPr>
+                <w:color w:val="000000" w:themeColor="text1"/>
+                <w:sz w:val="24"/>
+                <w:szCs w:val="24"/>
+              </w:rPr>
+              <w:t>FDApp osztály</w:t>
+            </w:r>
+            <w:r>
+              <w:rPr>
+                <w:color w:val="000000" w:themeColor="text1"/>
+                <w:sz w:val="24"/>
+                <w:szCs w:val="24"/>
+              </w:rPr>
+              <w:t>ok</w:t>
+            </w:r>
+            <w:r>
+              <w:rPr>
+                <w:color w:val="000000" w:themeColor="text1"/>
+                <w:sz w:val="24"/>
+                <w:szCs w:val="24"/>
+              </w:rPr>
+              <w:t>/interfésze</w:t>
+            </w:r>
+            <w:r>
+              <w:rPr>
+                <w:color w:val="000000" w:themeColor="text1"/>
+                <w:sz w:val="24"/>
+                <w:szCs w:val="24"/>
+              </w:rPr>
+              <w:t>k</w:t>
+            </w:r>
+          </w:p>
+        </w:tc>
+      </w:tr>
+      <w:tr>
+        <w:tc>
+          <w:tcPr>
+            <w:tcW w:w="4531" w:type="dxa"/>
+            <w:shd w:val="clear" w:color="auto" w:fill="5B9BD5" w:themeFill="accent5"/>
+          </w:tcPr>
+          <w:p>
+            <w:pPr>
+              <w:jc w:val="center"/>
+              <w:rPr>
+                <w:color w:val="ED7D31" w:themeColor="accent2"/>
+                <w:sz w:val="24"/>
+                <w:szCs w:val="24"/>
+              </w:rPr>
+            </w:pPr>
+          </w:p>
+        </w:tc>
+        <w:tc>
+          <w:tcPr>
+            <w:tcW w:w="4531" w:type="dxa"/>
+          </w:tcPr>
+          <w:p>
+            <w:pPr>
+              <w:jc w:val="center"/>
+              <w:rPr>
+                <w:color w:val="000000" w:themeColor="text1"/>
+                <w:sz w:val="24"/>
+                <w:szCs w:val="24"/>
+              </w:rPr>
+            </w:pPr>
+            <w:r>
+              <w:rPr>
+                <w:color w:val="000000" w:themeColor="text1"/>
+                <w:sz w:val="24"/>
+                <w:szCs w:val="24"/>
+              </w:rPr>
+              <w:t>FDApp metódus</w:t>
+            </w:r>
+            <w:r>
+              <w:rPr>
+                <w:color w:val="000000" w:themeColor="text1"/>
+                <w:sz w:val="24"/>
+                <w:szCs w:val="24"/>
+              </w:rPr>
+              <w:t>ok</w:t>
+            </w:r>
+          </w:p>
+        </w:tc>
+      </w:tr>
+      <w:tr>
+        <w:tc>
+          <w:tcPr>
+            <w:tcW w:w="4531" w:type="dxa"/>
+            <w:shd w:val="clear" w:color="auto" w:fill="FF00FF"/>
+          </w:tcPr>
+          <w:p>
+            <w:pPr>
+              <w:jc w:val="center"/>
+              <w:rPr>
+                <w:color w:val="ED7D31" w:themeColor="accent2"/>
+                <w:sz w:val="24"/>
+                <w:szCs w:val="24"/>
+              </w:rPr>
+            </w:pPr>
+          </w:p>
+        </w:tc>
+        <w:tc>
+          <w:tcPr>
+            <w:tcW w:w="4531" w:type="dxa"/>
+          </w:tcPr>
+          <w:p>
+            <w:pPr>
+              <w:jc w:val="center"/>
+              <w:rPr>
+                <w:color w:val="000000" w:themeColor="text1"/>
+                <w:sz w:val="24"/>
+                <w:szCs w:val="24"/>
+              </w:rPr>
+            </w:pPr>
+            <w:r>
+              <w:rPr>
+                <w:color w:val="000000" w:themeColor="text1"/>
+                <w:sz w:val="24"/>
+                <w:szCs w:val="24"/>
+              </w:rPr>
+              <w:t>Felhasználói jogosultságok</w:t>
+            </w:r>
+          </w:p>
+        </w:tc>
+      </w:tr>
+      <w:tr>
+        <w:tc>
+          <w:tcPr>
+            <w:tcW w:w="4531" w:type="dxa"/>
+            <w:shd w:val="clear" w:color="auto" w:fill="FF0000"/>
+          </w:tcPr>
+          <w:p>
+            <w:pPr>
+              <w:jc w:val="center"/>
+              <w:rPr>
+                <w:color w:val="ED7D31" w:themeColor="accent2"/>
+                <w:sz w:val="24"/>
+                <w:szCs w:val="24"/>
+              </w:rPr>
+            </w:pPr>
+          </w:p>
+        </w:tc>
+        <w:tc>
+          <w:tcPr>
+            <w:tcW w:w="4531" w:type="dxa"/>
+          </w:tcPr>
+          <w:p>
+            <w:pPr>
+              <w:jc w:val="center"/>
+              <w:rPr>
+                <w:color w:val="000000" w:themeColor="text1"/>
+                <w:sz w:val="24"/>
+                <w:szCs w:val="24"/>
+              </w:rPr>
+            </w:pPr>
+            <w:r>
+              <w:rPr>
+                <w:color w:val="000000" w:themeColor="text1"/>
+                <w:sz w:val="24"/>
+                <w:szCs w:val="24"/>
+              </w:rPr>
+              <w:t>Alap Spring osztályok</w:t>
+            </w:r>
+            <w:r>
+              <w:rPr>
+                <w:color w:val="000000" w:themeColor="text1"/>
+                <w:sz w:val="24"/>
+                <w:szCs w:val="24"/>
+              </w:rPr>
+              <w:t>/interfészek</w:t>
+            </w:r>
+          </w:p>
+        </w:tc>
+      </w:tr>
+    </w:tbl>
+    <w:p>
+      <w:pPr>
+        <w:rPr>
+          <w:color w:val="ED7D31" w:themeColor="accent2"/>
           <w:sz w:val="24"/>
           <w:szCs w:val="24"/>
         </w:rPr>
@@ -1630,6 +3390,25 @@
       <w:contextualSpacing/>
     </w:pPr>
   </w:style>
+  <w:style w:type="table" w:styleId="TableGrid">
+    <w:name w:val="Table Grid"/>
+    <w:basedOn w:val="TableNormal"/>
+    <w:uiPriority w:val="39"/>
+    <w:rsid w:val="00081FF9"/>
+    <w:pPr>
+      <w:spacing w:after="0" w:line="240" w:lineRule="auto"/>
+    </w:pPr>
+    <w:tblPr>
+      <w:tblBorders>
+        <w:top w:val="single" w:sz="4" w:space="0" w:color="auto"/>
+        <w:left w:val="single" w:sz="4" w:space="0" w:color="auto"/>
+        <w:bottom w:val="single" w:sz="4" w:space="0" w:color="auto"/>
+        <w:right w:val="single" w:sz="4" w:space="0" w:color="auto"/>
+        <w:insideH w:val="single" w:sz="4" w:space="0" w:color="auto"/>
+        <w:insideV w:val="single" w:sz="4" w:space="0" w:color="auto"/>
+      </w:tblBorders>
+    </w:tblPr>
+  </w:style>
 </w:styles>
 </file>
 
